--- a/DTSM/Fragenkatalo_Projekte.docx
+++ b/DTSM/Fragenkatalo_Projekte.docx
@@ -5,8 +5,14 @@
     <w:p>
       <w:pPr>
         <w:pStyle w:val="Heading1"/>
-      </w:pPr>
-      <w:r>
+        <w:rPr>
+          <w:u w:val="single"/>
+        </w:rPr>
+      </w:pPr>
+      <w:r>
+        <w:rPr>
+          <w:u w:val="single"/>
+        </w:rPr>
         <w:t>Kennzeichen und Eigenschaften von Projekten</w:t>
       </w:r>
     </w:p>
@@ -45,10 +51,16 @@
           <w:numId w:val="1"/>
         </w:numPr>
         <w:spacing w:after="120"/>
-      </w:pPr>
-      <w:r>
-        <w:rPr>
-          <w:color w:val="002060"/>
+        <w:rPr>
+          <w:highlight w:val="yellow"/>
+          <w:u w:val="single"/>
+        </w:rPr>
+      </w:pPr>
+      <w:r>
+        <w:rPr>
+          <w:color w:val="002060"/>
+          <w:highlight w:val="yellow"/>
+          <w:u w:val="single"/>
         </w:rPr>
         <w:t xml:space="preserve">Kennzeichen </w:t>
       </w:r>
@@ -141,10 +153,16 @@
           <w:numId w:val="1"/>
         </w:numPr>
         <w:spacing w:after="120"/>
-      </w:pPr>
-      <w:r>
-        <w:rPr>
-          <w:color w:val="002060"/>
+        <w:rPr>
+          <w:highlight w:val="yellow"/>
+          <w:u w:val="single"/>
+        </w:rPr>
+      </w:pPr>
+      <w:r>
+        <w:rPr>
+          <w:color w:val="002060"/>
+          <w:highlight w:val="yellow"/>
+          <w:u w:val="single"/>
         </w:rPr>
         <w:t xml:space="preserve">Eigenschaften </w:t>
       </w:r>
@@ -226,7 +244,19 @@
         <w:rPr>
           <w:color w:val="002060"/>
         </w:rPr>
-        <w:t>Begrenzte Retouren</w:t>
+        <w:t>Begrenzte Re</w:t>
+      </w:r>
+      <w:r>
+        <w:rPr>
+          <w:color w:val="002060"/>
+        </w:rPr>
+        <w:t>ss</w:t>
+      </w:r>
+      <w:r>
+        <w:rPr>
+          <w:color w:val="002060"/>
+        </w:rPr>
+        <w:t>ourcen</w:t>
       </w:r>
     </w:p>
     <w:p>
@@ -248,11 +278,20 @@
     <w:p>
       <w:pPr>
         <w:pStyle w:val="Heading1"/>
-      </w:pPr>
-      <w:r>
+        <w:rPr>
+          <w:u w:val="single"/>
+        </w:rPr>
+      </w:pPr>
+      <w:r>
+        <w:rPr>
+          <w:u w:val="single"/>
+        </w:rPr>
         <w:t xml:space="preserve">Beteiligte an Projekten, </w:t>
       </w:r>
       <w:r>
+        <w:rPr>
+          <w:u w:val="single"/>
+        </w:rPr>
         <w:t>Projektteam und Aufgaben</w:t>
       </w:r>
     </w:p>
@@ -267,7 +306,16 @@
         <w:ind w:left="714" w:hanging="357"/>
       </w:pPr>
       <w:r>
-        <w:t>Sie kennen die beteiligten Personen bzw. Rollen in Projekten.</w:t>
+        <w:t xml:space="preserve">Sie kennen die </w:t>
+      </w:r>
+      <w:r>
+        <w:rPr>
+          <w:highlight w:val="yellow"/>
+        </w:rPr>
+        <w:t>beteiligten Personen</w:t>
+      </w:r>
+      <w:r>
+        <w:t xml:space="preserve"> bzw. Rollen in Projekten.</w:t>
       </w:r>
     </w:p>
     <w:p>
@@ -315,8 +363,27 @@
         <w:rPr>
           <w:color w:val="002060"/>
         </w:rPr>
-        <w:t>Projektteam (Teammitglieder)</w:t>
-      </w:r>
+        <w:t>Projektteam</w:t>
+      </w:r>
+      <w:r>
+        <w:rPr>
+          <w:color w:val="002060"/>
+        </w:rPr>
+        <w:t>(s)</w:t>
+      </w:r>
+      <w:r>
+        <w:rPr>
+          <w:color w:val="002060"/>
+        </w:rPr>
+        <w:t xml:space="preserve"> (Teammitglieder)</w:t>
+      </w:r>
+    </w:p>
+    <w:p>
+      <w:pPr>
+        <w:pStyle w:val="ListParagraph"/>
+        <w:spacing w:after="120"/>
+        <w:ind w:left="1440"/>
+      </w:pPr>
     </w:p>
     <w:p>
       <w:pPr>
@@ -347,14 +414,14 @@
         <w:rPr>
           <w:color w:val="002060"/>
         </w:rPr>
-        <w:t xml:space="preserve">Projektcoach </w:t>
-      </w:r>
-      <w:r>
-        <w:rPr>
-          <w:color w:val="002060"/>
-        </w:rPr>
-        <w:t>(bei größeren Projekten)</w:t>
-      </w:r>
+        <w:t>Projektcoach (bei größeren Projekten)</w:t>
+      </w:r>
+    </w:p>
+    <w:p>
+      <w:pPr>
+        <w:pStyle w:val="ListParagraph"/>
+        <w:spacing w:after="120"/>
+      </w:pPr>
     </w:p>
     <w:p>
       <w:pPr>
@@ -366,7 +433,16 @@
         <w:spacing w:after="120"/>
       </w:pPr>
       <w:r>
-        <w:t>Sie kennen einige wichtige Aufgaben eines Projektauftraggebers.</w:t>
+        <w:t xml:space="preserve">Sie kennen einige wichtige Aufgaben eines </w:t>
+      </w:r>
+      <w:r>
+        <w:rPr>
+          <w:highlight w:val="yellow"/>
+        </w:rPr>
+        <w:t>Projektauftraggebers</w:t>
+      </w:r>
+      <w:r>
+        <w:t>.</w:t>
       </w:r>
     </w:p>
     <w:p>
@@ -557,6 +633,41 @@
     </w:p>
     <w:p>
       <w:pPr>
+        <w:spacing w:after="120"/>
+      </w:pPr>
+    </w:p>
+    <w:p>
+      <w:pPr>
+        <w:spacing w:after="120"/>
+      </w:pPr>
+    </w:p>
+    <w:p>
+      <w:pPr>
+        <w:spacing w:after="120"/>
+      </w:pPr>
+    </w:p>
+    <w:p>
+      <w:pPr>
+        <w:spacing w:after="120"/>
+      </w:pPr>
+    </w:p>
+    <w:p>
+      <w:pPr>
+        <w:spacing w:after="120"/>
+      </w:pPr>
+    </w:p>
+    <w:p>
+      <w:pPr>
+        <w:spacing w:after="120"/>
+      </w:pPr>
+    </w:p>
+    <w:p>
+      <w:pPr>
+        <w:spacing w:after="120"/>
+      </w:pPr>
+    </w:p>
+    <w:p>
+      <w:pPr>
         <w:pStyle w:val="ListParagraph"/>
         <w:numPr>
           <w:ilvl w:val="0"/>
@@ -566,13 +677,23 @@
         <w:ind w:left="714" w:hanging="357"/>
       </w:pPr>
       <w:r>
+        <w:lastRenderedPageBreak/>
         <w:t>Sie kennen einige wichtige Aufgaben</w:t>
       </w:r>
       <w:r>
         <w:t>, Kompetenzen und Qualifikationen</w:t>
       </w:r>
       <w:r>
-        <w:t xml:space="preserve"> eines Projektleiters.</w:t>
+        <w:t xml:space="preserve"> eines </w:t>
+      </w:r>
+      <w:r>
+        <w:rPr>
+          <w:highlight w:val="yellow"/>
+        </w:rPr>
+        <w:t>Projektleiters</w:t>
+      </w:r>
+      <w:r>
+        <w:t>.</w:t>
       </w:r>
     </w:p>
     <w:p>
@@ -738,8 +859,25 @@
         <w:pStyle w:val="Heading1"/>
       </w:pPr>
       <w:r>
-        <w:lastRenderedPageBreak/>
-        <w:t>Abläufe und Vorgehensweisen</w:t>
+        <w:rPr>
+          <w:highlight w:val="yellow"/>
+        </w:rPr>
+        <w:t>Abl</w:t>
+      </w:r>
+      <w:r>
+        <w:rPr>
+          <w:highlight w:val="yellow"/>
+        </w:rPr>
+        <w:t>a</w:t>
+      </w:r>
+      <w:r>
+        <w:rPr>
+          <w:highlight w:val="yellow"/>
+        </w:rPr>
+        <w:t>uf</w:t>
+      </w:r>
+      <w:r>
+        <w:t xml:space="preserve"> und Vorgehensweisen</w:t>
       </w:r>
     </w:p>
     <w:p>
@@ -834,7 +972,16 @@
         <w:ind w:left="714" w:hanging="357"/>
       </w:pPr>
       <w:r>
-        <w:t>Sie wissen, wer das Lastenheft definiert</w:t>
+        <w:t xml:space="preserve">Sie wissen, wer das </w:t>
+      </w:r>
+      <w:r>
+        <w:rPr>
+          <w:highlight w:val="yellow"/>
+        </w:rPr>
+        <w:t>Lastenheft</w:t>
+      </w:r>
+      <w:r>
+        <w:t xml:space="preserve"> definiert</w:t>
       </w:r>
       <w:r>
         <w:t>, was dabei zu beachten ist</w:t>
@@ -913,7 +1060,33 @@
         <w:rPr>
           <w:color w:val="002060"/>
         </w:rPr>
-        <w:t>Alle Rand und Rahmenbedingungen (Zeitlich, Normal, gesetzlich)</w:t>
+        <w:t xml:space="preserve">Rahmenbedingungen (Zeitlich, </w:t>
+      </w:r>
+      <w:proofErr w:type="spellStart"/>
+      <w:r>
+        <w:rPr>
+          <w:color w:val="002060"/>
+        </w:rPr>
+        <w:t>Norm</w:t>
+      </w:r>
+      <w:r>
+        <w:rPr>
+          <w:color w:val="002060"/>
+        </w:rPr>
+        <w:t>el</w:t>
+      </w:r>
+      <w:r>
+        <w:rPr>
+          <w:color w:val="002060"/>
+        </w:rPr>
+        <w:t>l</w:t>
+      </w:r>
+      <w:proofErr w:type="spellEnd"/>
+      <w:r>
+        <w:rPr>
+          <w:color w:val="002060"/>
+        </w:rPr>
+        <w:t>, gesetzlich)</w:t>
       </w:r>
     </w:p>
     <w:p>
@@ -927,7 +1100,16 @@
         <w:ind w:left="714" w:hanging="357"/>
       </w:pPr>
       <w:r>
-        <w:t xml:space="preserve">Sie wissen, wie die Projektplanung erfolgt und </w:t>
+        <w:t xml:space="preserve">Sie wissen, wie die </w:t>
+      </w:r>
+      <w:r>
+        <w:rPr>
+          <w:highlight w:val="yellow"/>
+        </w:rPr>
+        <w:t>Projektplanung</w:t>
+      </w:r>
+      <w:r>
+        <w:t xml:space="preserve"> erfolgt und </w:t>
       </w:r>
       <w:r>
         <w:t xml:space="preserve">wie </w:t>
@@ -1099,7 +1281,13 @@
         <w:pStyle w:val="Heading1"/>
       </w:pPr>
       <w:r>
-        <w:t>Projekt-Dokumentation</w:t>
+        <w:t>Projekt-</w:t>
+      </w:r>
+      <w:r>
+        <w:rPr>
+          <w:highlight w:val="yellow"/>
+        </w:rPr>
+        <w:t>Dokumentation</w:t>
       </w:r>
     </w:p>
     <w:p>
@@ -1253,7 +1441,16 @@
         <w:ind w:left="714" w:hanging="357"/>
       </w:pPr>
       <w:r>
-        <w:t>Sie wissen, was in den laufenden Protokollen enthalten sein sollte.</w:t>
+        <w:t xml:space="preserve">Sie wissen, was in den laufenden </w:t>
+      </w:r>
+      <w:r>
+        <w:rPr>
+          <w:highlight w:val="yellow"/>
+        </w:rPr>
+        <w:t>Protokollen</w:t>
+      </w:r>
+      <w:r>
+        <w:t xml:space="preserve"> enthalten sein sollte.</w:t>
       </w:r>
     </w:p>
     <w:p>
@@ -1318,6 +1515,7 @@
         <w:pStyle w:val="Heading1"/>
       </w:pPr>
       <w:r>
+        <w:lastRenderedPageBreak/>
         <w:t>Zielfindung</w:t>
       </w:r>
     </w:p>
@@ -1332,7 +1530,15 @@
         <w:ind w:left="714" w:hanging="357"/>
       </w:pPr>
       <w:r>
-        <w:t>Sie wissen, für welche Aufgabenstellungen Sie Zielfindungs-Methoden wie Mind-Mapping oder Brainstorming verwenden.</w:t>
+        <w:t xml:space="preserve">Sie wissen, für welche Aufgabenstellungen Sie Zielfindungs-Methoden wie </w:t>
+      </w:r>
+      <w:proofErr w:type="spellStart"/>
+      <w:r>
+        <w:t>Mind</w:t>
+      </w:r>
+      <w:proofErr w:type="spellEnd"/>
+      <w:r>
+        <w:t>-Mapping oder Brainstorming verwenden.</w:t>
       </w:r>
       <w:r>
         <w:t xml:space="preserve"> </w:t>
@@ -1349,13 +1555,28 @@
           <w:numId w:val="3"/>
         </w:numPr>
         <w:spacing w:after="120"/>
-      </w:pPr>
-      <w:r>
-        <w:rPr>
-          <w:color w:val="002060"/>
-        </w:rPr>
-        <w:t>Mind Mapping</w:t>
-      </w:r>
+        <w:rPr>
+          <w:highlight w:val="yellow"/>
+        </w:rPr>
+      </w:pPr>
+      <w:proofErr w:type="spellStart"/>
+      <w:proofErr w:type="gramStart"/>
+      <w:r>
+        <w:rPr>
+          <w:color w:val="002060"/>
+          <w:highlight w:val="yellow"/>
+        </w:rPr>
+        <w:t>Mind</w:t>
+      </w:r>
+      <w:proofErr w:type="spellEnd"/>
+      <w:r>
+        <w:rPr>
+          <w:color w:val="002060"/>
+          <w:highlight w:val="yellow"/>
+        </w:rPr>
+        <w:t xml:space="preserve"> Mapping</w:t>
+      </w:r>
+      <w:proofErr w:type="gramEnd"/>
     </w:p>
     <w:p>
       <w:pPr>
@@ -1413,10 +1634,14 @@
           <w:numId w:val="3"/>
         </w:numPr>
         <w:spacing w:after="120"/>
-      </w:pPr>
-      <w:r>
-        <w:rPr>
-          <w:color w:val="002060"/>
+        <w:rPr>
+          <w:highlight w:val="yellow"/>
+        </w:rPr>
+      </w:pPr>
+      <w:r>
+        <w:rPr>
+          <w:color w:val="002060"/>
+          <w:highlight w:val="yellow"/>
         </w:rPr>
         <w:t xml:space="preserve">Brainstorming </w:t>
       </w:r>
@@ -1434,8 +1659,21 @@
         <w:rPr>
           <w:color w:val="002060"/>
         </w:rPr>
-        <w:lastRenderedPageBreak/>
-        <w:t>Finden neuer Ideen und Lösungsmöglichkeiten durch sammeln vieler Ansätze</w:t>
+        <w:t xml:space="preserve">Finden neuer Ideen und Lösungsmöglichkeiten </w:t>
+      </w:r>
+      <w:proofErr w:type="gramStart"/>
+      <w:r>
+        <w:rPr>
+          <w:color w:val="002060"/>
+        </w:rPr>
+        <w:t>durch sammeln</w:t>
+      </w:r>
+      <w:proofErr w:type="gramEnd"/>
+      <w:r>
+        <w:rPr>
+          <w:color w:val="002060"/>
+        </w:rPr>
+        <w:t xml:space="preserve"> vieler Ansätze</w:t>
       </w:r>
     </w:p>
     <w:p>
@@ -2163,7 +2401,7 @@
   <w:abstractNum w:abstractNumId="4" w15:restartNumberingAfterBreak="0">
     <w:nsid w:val="072A1458"/>
     <w:multiLevelType w:val="hybridMultilevel"/>
-    <w:tmpl w:val="4C7A5CDE"/>
+    <w:tmpl w:val="D62CECF0"/>
     <w:lvl w:ilvl="0" w:tplc="04070001">
       <w:start w:val="1"/>
       <w:numFmt w:val="bullet"/>
@@ -2188,7 +2426,7 @@
         <w:rFonts w:ascii="Courier New" w:hAnsi="Courier New" w:cs="Courier New" w:hint="default"/>
       </w:rPr>
     </w:lvl>
-    <w:lvl w:ilvl="2" w:tplc="04070005">
+    <w:lvl w:ilvl="2" w:tplc="67E07D5E">
       <w:start w:val="1"/>
       <w:numFmt w:val="bullet"/>
       <w:lvlText w:val=""/>
@@ -2198,6 +2436,7 @@
       </w:pPr>
       <w:rPr>
         <w:rFonts w:ascii="Wingdings" w:hAnsi="Wingdings" w:hint="default"/>
+        <w:vertAlign w:val="baseline"/>
       </w:rPr>
     </w:lvl>
     <w:lvl w:ilvl="3" w:tplc="04070001" w:tentative="1">
@@ -6976,7 +7215,12 @@
 </file>
 
 <file path=customXml/item2.xml><?xml version="1.0" encoding="utf-8"?>
-<b:Sources xmlns:b="http://schemas.openxmlformats.org/officeDocument/2006/bibliography" xmlns="http://schemas.openxmlformats.org/officeDocument/2006/bibliography" SelectedStyle="\APASixthEditionOfficeOnline.xsl" StyleName="APA" Version="6"/>
+<?mso-contentType ?>
+<FormTemplates xmlns="http://schemas.microsoft.com/sharepoint/v3/contenttype/forms">
+  <Display>DocumentLibraryForm</Display>
+  <Edit>DocumentLibraryForm</Edit>
+  <New>DocumentLibraryForm</New>
+</FormTemplates>
 </file>
 
 <file path=customXml/item3.xml><?xml version="1.0" encoding="utf-8"?>
@@ -7112,12 +7356,7 @@
 </file>
 
 <file path=customXml/item4.xml><?xml version="1.0" encoding="utf-8"?>
-<?mso-contentType ?>
-<FormTemplates xmlns="http://schemas.microsoft.com/sharepoint/v3/contenttype/forms">
-  <Display>DocumentLibraryForm</Display>
-  <Edit>DocumentLibraryForm</Edit>
-  <New>DocumentLibraryForm</New>
-</FormTemplates>
+<b:Sources xmlns:b="http://schemas.openxmlformats.org/officeDocument/2006/bibliography" xmlns="http://schemas.openxmlformats.org/officeDocument/2006/bibliography" SelectedStyle="\APASixthEditionOfficeOnline.xsl" StyleName="APA" Version="6"/>
 </file>
 
 <file path=customXml/itemProps1.xml><?xml version="1.0" encoding="utf-8"?>
@@ -7130,9 +7369,9 @@
 </file>
 
 <file path=customXml/itemProps2.xml><?xml version="1.0" encoding="utf-8"?>
-<ds:datastoreItem xmlns:ds="http://schemas.openxmlformats.org/officeDocument/2006/customXml" ds:itemID="{09CA1B3E-EEC8-4DDA-AF31-B7530C7AB29D}">
+<ds:datastoreItem xmlns:ds="http://schemas.openxmlformats.org/officeDocument/2006/customXml" ds:itemID="{A0F73EA0-8585-41BB-BDAD-FA179192A2F4}">
   <ds:schemaRefs>
-    <ds:schemaRef ds:uri="http://schemas.openxmlformats.org/officeDocument/2006/bibliography"/>
+    <ds:schemaRef ds:uri="http://schemas.microsoft.com/sharepoint/v3/contenttype/forms"/>
   </ds:schemaRefs>
 </ds:datastoreItem>
 </file>
@@ -7156,9 +7395,9 @@
 </file>
 
 <file path=customXml/itemProps4.xml><?xml version="1.0" encoding="utf-8"?>
-<ds:datastoreItem xmlns:ds="http://schemas.openxmlformats.org/officeDocument/2006/customXml" ds:itemID="{A0F73EA0-8585-41BB-BDAD-FA179192A2F4}">
+<ds:datastoreItem xmlns:ds="http://schemas.openxmlformats.org/officeDocument/2006/customXml" ds:itemID="{09CA1B3E-EEC8-4DDA-AF31-B7530C7AB29D}">
   <ds:schemaRefs>
-    <ds:schemaRef ds:uri="http://schemas.microsoft.com/sharepoint/v3/contenttype/forms"/>
+    <ds:schemaRef ds:uri="http://schemas.openxmlformats.org/officeDocument/2006/bibliography"/>
   </ds:schemaRefs>
 </ds:datastoreItem>
 </file>